--- a/Documents/PortfolioPage.docx
+++ b/Documents/PortfolioPage.docx
@@ -3,201 +3,312 @@
 <w:document xmlns:wpc="http://schemas.microsoft.com/office/word/2010/wordprocessingCanvas" xmlns:cx="http://schemas.microsoft.com/office/drawing/2014/chartex" xmlns:cx1="http://schemas.microsoft.com/office/drawing/2015/9/8/chartex" xmlns:cx2="http://schemas.microsoft.com/office/drawing/2015/10/21/chartex" xmlns:cx3="http://schemas.microsoft.com/office/drawing/2016/5/9/chartex" xmlns:cx4="http://schemas.microsoft.com/office/drawing/2016/5/10/chartex" xmlns:cx5="http://schemas.microsoft.com/office/drawing/2016/5/11/chartex" xmlns:cx6="http://schemas.microsoft.com/office/drawing/2016/5/12/chartex" xmlns:cx7="http://schemas.microsoft.com/office/drawing/2016/5/13/chartex" xmlns:cx8="http://schemas.microsoft.com/office/drawing/2016/5/14/chartex" xmlns:mc="http://schemas.openxmlformats.org/markup-compatibility/2006" xmlns:aink="http://schemas.microsoft.com/office/drawing/2016/ink" xmlns:am3d="http://schemas.microsoft.com/office/drawing/2017/model3d" xmlns:o="urn:schemas-microsoft-com:office:office" xmlns:oel="http://schemas.microsoft.com/office/2019/extlst" xmlns:r="http://schemas.openxmlformats.org/officeDocument/2006/relationships" xmlns:m="http://schemas.openxmlformats.org/officeDocument/2006/math" xmlns:v="urn:schemas-microsoft-com:vml" xmlns:wp14="http://schemas.microsoft.com/office/word/2010/wordprocessingDrawing" xmlns:wp="http://schemas.openxmlformats.org/drawingml/2006/wordprocessingDrawing" xmlns:w10="urn:schemas-microsoft-com:office:word" xmlns:w="http://schemas.openxmlformats.org/wordprocessingml/2006/main" xmlns:w14="http://schemas.microsoft.com/office/word/2010/wordml" xmlns:w15="http://schemas.microsoft.com/office/word/2012/wordml" xmlns:w16cex="http://schemas.microsoft.com/office/word/2018/wordml/cex" xmlns:w16cid="http://schemas.microsoft.com/office/word/2016/wordml/cid" xmlns:w16="http://schemas.microsoft.com/office/word/2018/wordml" xmlns:w16du="http://schemas.microsoft.com/office/word/2023/wordml/word16du" xmlns:w16sdtdh="http://schemas.microsoft.com/office/word/2020/wordml/sdtdatahash" xmlns:w16se="http://schemas.microsoft.com/office/word/2015/wordml/symex" xmlns:wpg="http://schemas.microsoft.com/office/word/2010/wordprocessingGroup" xmlns:wpi="http://schemas.microsoft.com/office/word/2010/wordprocessingInk" xmlns:wne="http://schemas.microsoft.com/office/word/2006/wordml" xmlns:wps="http://schemas.microsoft.com/office/word/2010/wordprocessingShape" mc:Ignorable="w14 w15 w16se w16cid w16 w16cex w16sdtdh w16du wp14">
   <w:body>
     <w:p>
-      <w:pPr>
-        <w:rPr>
-          <w:lang/>
-        </w:rPr>
-      </w:pPr>
-      <w:r>
-        <w:rPr>
-          <w:b/>
-          <w:bCs/>
-          <w:lang/>
+      <w:r>
+        <w:rPr>
+          <w:b/>
+          <w:bCs/>
         </w:rPr>
         <w:t>Game Name:</w:t>
       </w:r>
       <w:r>
-        <w:rPr>
-          <w:lang/>
-        </w:rPr>
         <w:t xml:space="preserve"> Gaia</w:t>
       </w:r>
       <w:r>
-        <w:rPr>
-          <w:lang/>
-        </w:rPr>
         <w:br/>
       </w:r>
       <w:r>
         <w:rPr>
           <w:b/>
           <w:bCs/>
-          <w:lang/>
         </w:rPr>
         <w:t>Genre:</w:t>
       </w:r>
       <w:r>
-        <w:rPr>
-          <w:lang/>
-        </w:rPr>
         <w:t xml:space="preserve"> Space-Shooter</w:t>
+      </w:r>
+    </w:p>
+    <w:p/>
+    <w:p>
+      <w:pPr>
+        <w:rPr>
+          <w:b/>
+          <w:bCs/>
+        </w:rPr>
+      </w:pPr>
+      <w:r>
+        <w:rPr>
+          <w:b/>
+          <w:bCs/>
+        </w:rPr>
+        <w:t>About Gaia</w:t>
       </w:r>
     </w:p>
     <w:p>
-      <w:pPr>
-        <w:rPr>
-          <w:lang/>
-        </w:rPr>
-      </w:pPr>
+      <w:r>
+        <w:rPr>
+          <w:b/>
+          <w:bCs/>
+        </w:rPr>
+        <w:t>Gaia</w:t>
+      </w:r>
+      <w:r>
+        <w:t xml:space="preserve"> is a fast-paced asteroid-dodging, space-shooter game where players take on the role of a daring spaceship pilot. Designed to deliver an exciting and skill-testing experience, </w:t>
+      </w:r>
+      <w:proofErr w:type="spellStart"/>
+      <w:r>
+        <w:rPr>
+          <w:b/>
+          <w:bCs/>
+        </w:rPr>
+        <w:t>Gaia</w:t>
+      </w:r>
+      <w:proofErr w:type="spellEnd"/>
+      <w:r>
+        <w:t xml:space="preserve"> </w:t>
+      </w:r>
+      <w:proofErr w:type="spellStart"/>
+      <w:r>
+        <w:t>challenges</w:t>
+      </w:r>
+      <w:proofErr w:type="spellEnd"/>
+      <w:r>
+        <w:t xml:space="preserve"> </w:t>
+      </w:r>
+      <w:proofErr w:type="spellStart"/>
+      <w:r>
+        <w:t>players</w:t>
+      </w:r>
+      <w:proofErr w:type="spellEnd"/>
+      <w:r>
+        <w:t xml:space="preserve"> </w:t>
+      </w:r>
+      <w:proofErr w:type="spellStart"/>
+      <w:r>
+        <w:t>to</w:t>
+      </w:r>
+      <w:proofErr w:type="spellEnd"/>
+      <w:r>
+        <w:t xml:space="preserve"> </w:t>
+      </w:r>
+      <w:proofErr w:type="spellStart"/>
+      <w:r>
+        <w:rPr>
+          <w:b/>
+          <w:bCs/>
+        </w:rPr>
+        <w:t>d</w:t>
+      </w:r>
+      <w:r>
+        <w:rPr>
+          <w:b/>
+          <w:bCs/>
+        </w:rPr>
+        <w:t>estroy</w:t>
+      </w:r>
+      <w:proofErr w:type="spellEnd"/>
+      <w:r>
+        <w:rPr>
+          <w:b/>
+          <w:bCs/>
+        </w:rPr>
+        <w:t xml:space="preserve"> </w:t>
+      </w:r>
+      <w:proofErr w:type="spellStart"/>
+      <w:r>
+        <w:rPr>
+          <w:b/>
+          <w:bCs/>
+        </w:rPr>
+        <w:t>incoming</w:t>
+      </w:r>
+      <w:proofErr w:type="spellEnd"/>
+      <w:r>
+        <w:rPr>
+          <w:b/>
+          <w:bCs/>
+        </w:rPr>
+        <w:t xml:space="preserve"> </w:t>
+      </w:r>
+      <w:proofErr w:type="spellStart"/>
+      <w:r>
+        <w:rPr>
+          <w:b/>
+          <w:bCs/>
+        </w:rPr>
+        <w:t>asteroids</w:t>
+      </w:r>
+      <w:proofErr w:type="spellEnd"/>
+      <w:r>
+        <w:t xml:space="preserve"> </w:t>
+      </w:r>
+      <w:proofErr w:type="spellStart"/>
+      <w:r>
+        <w:t>to</w:t>
+      </w:r>
+      <w:proofErr w:type="spellEnd"/>
+      <w:r>
+        <w:t xml:space="preserve"> </w:t>
+      </w:r>
+      <w:proofErr w:type="spellStart"/>
+      <w:r>
+        <w:t>defend</w:t>
+      </w:r>
+      <w:proofErr w:type="spellEnd"/>
+      <w:r>
+        <w:t xml:space="preserve"> </w:t>
+      </w:r>
+      <w:proofErr w:type="spellStart"/>
+      <w:r>
+        <w:t>against</w:t>
+      </w:r>
+      <w:proofErr w:type="spellEnd"/>
+      <w:r>
+        <w:t xml:space="preserve"> </w:t>
+      </w:r>
+      <w:proofErr w:type="spellStart"/>
+      <w:r>
+        <w:t>threats</w:t>
+      </w:r>
+      <w:proofErr w:type="spellEnd"/>
+      <w:r>
+        <w:t>.</w:t>
+      </w:r>
+      <w:r>
+        <w:t xml:space="preserve"> </w:t>
+      </w:r>
+      <w:r>
+        <w:rPr>
+          <w:b/>
+          <w:bCs/>
+        </w:rPr>
+        <w:t xml:space="preserve">Maneuver </w:t>
+      </w:r>
+      <w:proofErr w:type="spellStart"/>
+      <w:r>
+        <w:rPr>
+          <w:b/>
+          <w:bCs/>
+        </w:rPr>
+        <w:t>swiftly</w:t>
+      </w:r>
+      <w:proofErr w:type="spellEnd"/>
+      <w:r>
+        <w:rPr>
+          <w:b/>
+          <w:bCs/>
+        </w:rPr>
+        <w:t xml:space="preserve"> </w:t>
+      </w:r>
+      <w:proofErr w:type="spellStart"/>
+      <w:r>
+        <w:rPr>
+          <w:b/>
+          <w:bCs/>
+        </w:rPr>
+        <w:t>and</w:t>
+      </w:r>
+      <w:proofErr w:type="spellEnd"/>
+      <w:r>
+        <w:rPr>
+          <w:b/>
+          <w:bCs/>
+        </w:rPr>
+        <w:t xml:space="preserve"> </w:t>
+      </w:r>
+      <w:proofErr w:type="spellStart"/>
+      <w:r>
+        <w:rPr>
+          <w:b/>
+          <w:bCs/>
+        </w:rPr>
+        <w:t>smartly</w:t>
+      </w:r>
+      <w:proofErr w:type="spellEnd"/>
+      <w:r>
+        <w:t xml:space="preserve"> </w:t>
+      </w:r>
+      <w:proofErr w:type="spellStart"/>
+      <w:r>
+        <w:t>to</w:t>
+      </w:r>
+      <w:proofErr w:type="spellEnd"/>
+      <w:r>
+        <w:t xml:space="preserve"> </w:t>
+      </w:r>
+      <w:proofErr w:type="spellStart"/>
+      <w:r>
+        <w:t>avoid</w:t>
+      </w:r>
+      <w:proofErr w:type="spellEnd"/>
+      <w:r>
+        <w:t xml:space="preserve"> </w:t>
+      </w:r>
+      <w:proofErr w:type="spellStart"/>
+      <w:r>
+        <w:t>collisions</w:t>
+      </w:r>
+      <w:proofErr w:type="spellEnd"/>
+      <w:r>
+        <w:t>.</w:t>
+      </w:r>
+      <w:r>
+        <w:t xml:space="preserve"> </w:t>
+      </w:r>
+      <w:proofErr w:type="spellStart"/>
+      <w:r>
+        <w:rPr>
+          <w:b/>
+          <w:bCs/>
+        </w:rPr>
+        <w:t>Achieve</w:t>
+      </w:r>
+      <w:proofErr w:type="spellEnd"/>
+      <w:r>
+        <w:rPr>
+          <w:b/>
+          <w:bCs/>
+        </w:rPr>
+        <w:t xml:space="preserve"> high scores</w:t>
+      </w:r>
+      <w:r>
+        <w:t xml:space="preserve"> </w:t>
+      </w:r>
+      <w:proofErr w:type="spellStart"/>
+      <w:r>
+        <w:t>and</w:t>
+      </w:r>
+      <w:proofErr w:type="spellEnd"/>
+      <w:r>
+        <w:t xml:space="preserve"> </w:t>
+      </w:r>
+      <w:proofErr w:type="spellStart"/>
+      <w:r>
+        <w:t>compete</w:t>
+      </w:r>
+      <w:proofErr w:type="spellEnd"/>
+      <w:r>
+        <w:t xml:space="preserve"> for personal bests.</w:t>
+      </w:r>
     </w:p>
     <w:p>
       <w:pPr>
-        <w:rPr>
-          <w:b/>
-          <w:bCs/>
-          <w:lang/>
-        </w:rPr>
-      </w:pPr>
-      <w:r>
-        <w:rPr>
-          <w:b/>
-          <w:bCs/>
-          <w:lang/>
-        </w:rPr>
-        <w:t>About Gaia</w:t>
-      </w:r>
+        <w:ind w:left="360"/>
+        <w:rPr>
+          <w:lang w:val="en-US"/>
+        </w:rPr>
+      </w:pPr>
     </w:p>
     <w:p>
       <w:pPr>
         <w:rPr>
-          <w:lang/>
-        </w:rPr>
-      </w:pPr>
-      <w:r>
-        <w:rPr>
-          <w:b/>
-          <w:bCs/>
-          <w:lang/>
-        </w:rPr>
-        <w:t>Gaia</w:t>
-      </w:r>
-      <w:r>
-        <w:rPr>
-          <w:lang/>
-        </w:rPr>
-        <w:t xml:space="preserve"> is a fast-paced asteroid-dodging, space-shooter game where players take on the role of a daring spaceship pilot. Designed to deliver an exciting and skill-testing experience, </w:t>
-      </w:r>
-      <w:r>
-        <w:rPr>
-          <w:b/>
-          <w:bCs/>
-          <w:lang/>
-        </w:rPr>
-        <w:t>Gaia</w:t>
-      </w:r>
-      <w:r>
-        <w:rPr>
-          <w:lang/>
-        </w:rPr>
-        <w:t xml:space="preserve"> challenges players to:</w:t>
-      </w:r>
-    </w:p>
-    <w:p>
-      <w:pPr>
-        <w:numPr>
-          <w:ilvl w:val="0"/>
-          <w:numId w:val="1"/>
-        </w:numPr>
-        <w:rPr>
-          <w:lang/>
-        </w:rPr>
-      </w:pPr>
-      <w:r>
-        <w:rPr>
-          <w:b/>
-          <w:bCs/>
-          <w:lang/>
-        </w:rPr>
-        <w:t>Destroy incoming asteroids</w:t>
-      </w:r>
-      <w:r>
-        <w:rPr>
-          <w:lang/>
-        </w:rPr>
-        <w:t xml:space="preserve"> to defend against threats.</w:t>
-      </w:r>
-    </w:p>
-    <w:p>
-      <w:pPr>
-        <w:numPr>
-          <w:ilvl w:val="0"/>
-          <w:numId w:val="1"/>
-        </w:numPr>
-        <w:rPr>
-          <w:lang/>
-        </w:rPr>
-      </w:pPr>
-      <w:r>
-        <w:rPr>
-          <w:b/>
-          <w:bCs/>
-          <w:lang/>
-        </w:rPr>
-        <w:t>Maneuver swiftly and smartly</w:t>
-      </w:r>
-      <w:r>
-        <w:rPr>
-          <w:lang/>
-        </w:rPr>
-        <w:t xml:space="preserve"> to avoid collisions.</w:t>
-      </w:r>
-    </w:p>
-    <w:p>
-      <w:pPr>
-        <w:numPr>
-          <w:ilvl w:val="0"/>
-          <w:numId w:val="1"/>
-        </w:numPr>
-        <w:rPr>
-          <w:lang/>
-        </w:rPr>
-      </w:pPr>
-      <w:r>
-        <w:rPr>
-          <w:b/>
-          <w:bCs/>
-          <w:lang/>
-        </w:rPr>
-        <w:t>Achieve high scores</w:t>
-      </w:r>
-      <w:r>
-        <w:rPr>
-          <w:lang/>
-        </w:rPr>
-        <w:t xml:space="preserve"> and compete for personal bests.</w:t>
-      </w:r>
-    </w:p>
-    <w:p>
-      <w:pPr>
-        <w:ind w:left="360"/>
-        <w:rPr>
-          <w:lang w:val="en-US"/>
-        </w:rPr>
-      </w:pPr>
-    </w:p>
-    <w:p>
-      <w:pPr>
-        <w:rPr>
-          <w:b/>
-          <w:bCs/>
-          <w:lang/>
-        </w:rPr>
-      </w:pPr>
-      <w:r>
-        <w:rPr>
-          <w:b/>
-          <w:bCs/>
-          <w:lang/>
+          <w:b/>
+          <w:bCs/>
+        </w:rPr>
+      </w:pPr>
+      <w:r>
+        <w:rPr>
+          <w:b/>
+          <w:bCs/>
         </w:rPr>
         <w:t>Technical Highlights</w:t>
       </w:r>
@@ -208,21 +319,14 @@
           <w:ilvl w:val="0"/>
           <w:numId w:val="8"/>
         </w:numPr>
-        <w:rPr>
-          <w:lang/>
-        </w:rPr>
-      </w:pPr>
-      <w:r>
-        <w:rPr>
-          <w:lang/>
-        </w:rPr>
+      </w:pPr>
+      <w:r>
         <w:t xml:space="preserve">Developed using </w:t>
       </w:r>
       <w:r>
         <w:rPr>
           <w:b/>
           <w:bCs/>
-          <w:lang/>
         </w:rPr>
         <w:t>MonoGame</w:t>
       </w:r>
@@ -239,317 +343,596 @@
           <w:ilvl w:val="0"/>
           <w:numId w:val="8"/>
         </w:numPr>
-        <w:rPr>
-          <w:lang/>
-        </w:rPr>
-      </w:pPr>
-      <w:r>
-        <w:rPr>
-          <w:lang/>
-        </w:rPr>
+      </w:pPr>
+      <w:r>
         <w:t xml:space="preserve">Written in </w:t>
       </w:r>
       <w:r>
         <w:rPr>
           <w:b/>
           <w:bCs/>
-          <w:lang/>
         </w:rPr>
         <w:t>C#</w:t>
       </w:r>
       <w:r>
-        <w:rPr>
-          <w:lang/>
-        </w:rPr>
         <w:t>, leveraging object-oriented programming principles for maintainable and scalable code.</w:t>
+      </w:r>
+    </w:p>
+    <w:p/>
+    <w:p>
+      <w:pPr>
+        <w:rPr>
+          <w:b/>
+          <w:bCs/>
+        </w:rPr>
+      </w:pPr>
+      <w:r>
+        <w:rPr>
+          <w:b/>
+          <w:bCs/>
+        </w:rPr>
+        <w:t>Core Features:</w:t>
       </w:r>
     </w:p>
     <w:p>
-      <w:pPr>
-        <w:rPr>
-          <w:lang/>
-        </w:rPr>
-      </w:pPr>
+      <w:r>
+        <w:rPr>
+          <w:b/>
+          <w:bCs/>
+        </w:rPr>
+        <w:t xml:space="preserve">1. </w:t>
+      </w:r>
+      <w:proofErr w:type="spellStart"/>
+      <w:r>
+        <w:rPr>
+          <w:b/>
+          <w:bCs/>
+        </w:rPr>
+        <w:t>Shooting</w:t>
+      </w:r>
+      <w:proofErr w:type="spellEnd"/>
+      <w:r>
+        <w:rPr>
+          <w:b/>
+          <w:bCs/>
+        </w:rPr>
+        <w:t xml:space="preserve"> </w:t>
+      </w:r>
+      <w:proofErr w:type="spellStart"/>
+      <w:r>
+        <w:rPr>
+          <w:b/>
+          <w:bCs/>
+        </w:rPr>
+        <w:t>to</w:t>
+      </w:r>
+      <w:proofErr w:type="spellEnd"/>
+      <w:r>
+        <w:rPr>
+          <w:b/>
+          <w:bCs/>
+        </w:rPr>
+        <w:t xml:space="preserve"> </w:t>
+      </w:r>
+      <w:proofErr w:type="spellStart"/>
+      <w:r>
+        <w:rPr>
+          <w:b/>
+          <w:bCs/>
+        </w:rPr>
+        <w:t>Destroy</w:t>
+      </w:r>
+      <w:proofErr w:type="spellEnd"/>
+      <w:r>
+        <w:rPr>
+          <w:b/>
+          <w:bCs/>
+        </w:rPr>
+        <w:t xml:space="preserve"> </w:t>
+      </w:r>
+      <w:proofErr w:type="spellStart"/>
+      <w:r>
+        <w:rPr>
+          <w:b/>
+          <w:bCs/>
+        </w:rPr>
+        <w:t>Asteroids</w:t>
+      </w:r>
+      <w:proofErr w:type="spellEnd"/>
+      <w:r>
+        <w:rPr>
+          <w:b/>
+          <w:bCs/>
+        </w:rPr>
+        <w:t xml:space="preserve">: </w:t>
+      </w:r>
+      <w:r>
+        <w:t xml:space="preserve">Fire </w:t>
+      </w:r>
+      <w:proofErr w:type="spellStart"/>
+      <w:r>
+        <w:t>projectiles</w:t>
+      </w:r>
+      <w:proofErr w:type="spellEnd"/>
+      <w:r>
+        <w:t xml:space="preserve"> </w:t>
+      </w:r>
+      <w:proofErr w:type="spellStart"/>
+      <w:r>
+        <w:t>to</w:t>
+      </w:r>
+      <w:proofErr w:type="spellEnd"/>
+      <w:r>
+        <w:t xml:space="preserve"> </w:t>
+      </w:r>
+      <w:proofErr w:type="spellStart"/>
+      <w:r>
+        <w:t>destroy</w:t>
+      </w:r>
+      <w:proofErr w:type="spellEnd"/>
+      <w:r>
+        <w:t xml:space="preserve"> </w:t>
+      </w:r>
+      <w:proofErr w:type="spellStart"/>
+      <w:r>
+        <w:t>incoming</w:t>
+      </w:r>
+      <w:proofErr w:type="spellEnd"/>
+      <w:r>
+        <w:t xml:space="preserve"> </w:t>
+      </w:r>
+      <w:proofErr w:type="spellStart"/>
+      <w:r>
+        <w:t>asteroids</w:t>
+      </w:r>
+      <w:proofErr w:type="spellEnd"/>
+      <w:r>
+        <w:t xml:space="preserve">, </w:t>
+      </w:r>
+      <w:proofErr w:type="spellStart"/>
+      <w:r>
+        <w:t>r</w:t>
+      </w:r>
+      <w:r>
+        <w:t>esponsive</w:t>
+      </w:r>
+      <w:proofErr w:type="spellEnd"/>
+      <w:r>
+        <w:t xml:space="preserve"> c</w:t>
+      </w:r>
+      <w:proofErr w:type="spellStart"/>
+      <w:r>
+        <w:t>ontrols</w:t>
+      </w:r>
+      <w:proofErr w:type="spellEnd"/>
+      <w:r>
+        <w:t xml:space="preserve"> </w:t>
+      </w:r>
+      <w:proofErr w:type="spellStart"/>
+      <w:r>
+        <w:t>for</w:t>
+      </w:r>
+      <w:proofErr w:type="spellEnd"/>
+      <w:r>
+        <w:t xml:space="preserve"> precision shooting.</w:t>
+      </w:r>
     </w:p>
     <w:p>
-      <w:pPr>
-        <w:rPr>
-          <w:b/>
-          <w:bCs/>
-          <w:lang/>
-        </w:rPr>
-      </w:pPr>
-      <w:r>
-        <w:rPr>
-          <w:b/>
-          <w:bCs/>
-          <w:lang/>
-        </w:rPr>
-        <w:t>Core Features:</w:t>
+      <w:r>
+        <w:rPr>
+          <w:b/>
+          <w:bCs/>
+        </w:rPr>
+        <w:t xml:space="preserve">2. </w:t>
+      </w:r>
+      <w:proofErr w:type="spellStart"/>
+      <w:r>
+        <w:rPr>
+          <w:b/>
+          <w:bCs/>
+        </w:rPr>
+        <w:t>Moving</w:t>
+      </w:r>
+      <w:proofErr w:type="spellEnd"/>
+      <w:r>
+        <w:rPr>
+          <w:b/>
+          <w:bCs/>
+        </w:rPr>
+        <w:t xml:space="preserve"> </w:t>
+      </w:r>
+      <w:proofErr w:type="spellStart"/>
+      <w:r>
+        <w:rPr>
+          <w:b/>
+          <w:bCs/>
+        </w:rPr>
+        <w:t>the</w:t>
+      </w:r>
+      <w:proofErr w:type="spellEnd"/>
+      <w:r>
+        <w:rPr>
+          <w:b/>
+          <w:bCs/>
+        </w:rPr>
+        <w:t xml:space="preserve"> </w:t>
+      </w:r>
+      <w:proofErr w:type="spellStart"/>
+      <w:r>
+        <w:rPr>
+          <w:b/>
+          <w:bCs/>
+        </w:rPr>
+        <w:t>Spaceship</w:t>
+      </w:r>
+      <w:proofErr w:type="spellEnd"/>
+      <w:r>
+        <w:rPr>
+          <w:b/>
+          <w:bCs/>
+        </w:rPr>
+        <w:t xml:space="preserve">: </w:t>
+      </w:r>
+      <w:proofErr w:type="spellStart"/>
+      <w:r>
+        <w:t>Smooth</w:t>
+      </w:r>
+      <w:proofErr w:type="spellEnd"/>
+      <w:r>
+        <w:t xml:space="preserve"> </w:t>
+      </w:r>
+      <w:proofErr w:type="spellStart"/>
+      <w:r>
+        <w:t>and</w:t>
+      </w:r>
+      <w:proofErr w:type="spellEnd"/>
+      <w:r>
+        <w:t xml:space="preserve"> </w:t>
+      </w:r>
+      <w:proofErr w:type="spellStart"/>
+      <w:r>
+        <w:t>responsive</w:t>
+      </w:r>
+      <w:proofErr w:type="spellEnd"/>
+      <w:r>
+        <w:t xml:space="preserve"> </w:t>
+      </w:r>
+      <w:proofErr w:type="spellStart"/>
+      <w:r>
+        <w:t>movement</w:t>
+      </w:r>
+      <w:proofErr w:type="spellEnd"/>
+      <w:r>
+        <w:t xml:space="preserve"> </w:t>
+      </w:r>
+      <w:proofErr w:type="spellStart"/>
+      <w:r>
+        <w:t>using</w:t>
+      </w:r>
+      <w:proofErr w:type="spellEnd"/>
+      <w:r>
+        <w:t xml:space="preserve"> </w:t>
+      </w:r>
+      <w:r>
+        <w:rPr>
+          <w:b/>
+          <w:bCs/>
+        </w:rPr>
+        <w:t>W</w:t>
+      </w:r>
+      <w:r>
+        <w:t xml:space="preserve"> and </w:t>
+      </w:r>
+      <w:r>
+        <w:rPr>
+          <w:b/>
+          <w:bCs/>
+        </w:rPr>
+        <w:t>D</w:t>
+      </w:r>
+      <w:r>
+        <w:t xml:space="preserve"> </w:t>
+      </w:r>
+      <w:proofErr w:type="spellStart"/>
+      <w:r>
+        <w:t>keys</w:t>
+      </w:r>
+      <w:proofErr w:type="spellEnd"/>
+      <w:r>
+        <w:t xml:space="preserve"> </w:t>
+      </w:r>
+      <w:proofErr w:type="spellStart"/>
+      <w:r>
+        <w:t>for</w:t>
+      </w:r>
+      <w:proofErr w:type="spellEnd"/>
+      <w:r>
+        <w:t xml:space="preserve"> forward/backward motion</w:t>
+      </w:r>
+      <w:r>
+        <w:t xml:space="preserve">, </w:t>
+      </w:r>
+      <w:proofErr w:type="spellStart"/>
+      <w:r>
+        <w:t>u</w:t>
+      </w:r>
+      <w:r>
+        <w:t>s</w:t>
+      </w:r>
+      <w:r>
+        <w:t>ing</w:t>
+      </w:r>
+      <w:proofErr w:type="spellEnd"/>
+      <w:r>
+        <w:t xml:space="preserve"> </w:t>
+      </w:r>
+      <w:proofErr w:type="spellStart"/>
+      <w:r>
+        <w:t>the</w:t>
+      </w:r>
+      <w:proofErr w:type="spellEnd"/>
+      <w:r>
+        <w:t xml:space="preserve"> mouse </w:t>
+      </w:r>
+      <w:proofErr w:type="spellStart"/>
+      <w:r>
+        <w:t>to</w:t>
+      </w:r>
+      <w:proofErr w:type="spellEnd"/>
+      <w:r>
+        <w:t xml:space="preserve"> </w:t>
+      </w:r>
+      <w:proofErr w:type="spellStart"/>
+      <w:r>
+        <w:t>aim</w:t>
+      </w:r>
+      <w:proofErr w:type="spellEnd"/>
+      <w:r>
+        <w:t xml:space="preserve"> at targets.</w:t>
       </w:r>
     </w:p>
     <w:p>
-      <w:pPr>
-        <w:rPr>
-          <w:b/>
-          <w:bCs/>
-          <w:lang/>
-        </w:rPr>
-      </w:pPr>
-      <w:r>
-        <w:rPr>
-          <w:b/>
-          <w:bCs/>
-          <w:lang/>
-        </w:rPr>
-        <w:t>1. Shooting to Destroy Asteroids</w:t>
+      <w:r>
+        <w:rPr>
+          <w:b/>
+          <w:bCs/>
+        </w:rPr>
+        <w:t xml:space="preserve">3. </w:t>
+      </w:r>
+      <w:proofErr w:type="spellStart"/>
+      <w:r>
+        <w:rPr>
+          <w:b/>
+          <w:bCs/>
+        </w:rPr>
+        <w:t>Gaining</w:t>
+      </w:r>
+      <w:proofErr w:type="spellEnd"/>
+      <w:r>
+        <w:rPr>
+          <w:b/>
+          <w:bCs/>
+        </w:rPr>
+        <w:t xml:space="preserve"> Score</w:t>
+      </w:r>
+      <w:r>
+        <w:rPr>
+          <w:b/>
+          <w:bCs/>
+        </w:rPr>
+        <w:t xml:space="preserve">: </w:t>
+      </w:r>
+      <w:proofErr w:type="spellStart"/>
+      <w:r>
+        <w:t>Players</w:t>
+      </w:r>
+      <w:proofErr w:type="spellEnd"/>
+      <w:r>
+        <w:t xml:space="preserve"> </w:t>
+      </w:r>
+      <w:proofErr w:type="spellStart"/>
+      <w:r>
+        <w:t>earn</w:t>
+      </w:r>
+      <w:proofErr w:type="spellEnd"/>
+      <w:r>
+        <w:t xml:space="preserve"> points </w:t>
+      </w:r>
+      <w:proofErr w:type="spellStart"/>
+      <w:r>
+        <w:t>for</w:t>
+      </w:r>
+      <w:proofErr w:type="spellEnd"/>
+      <w:r>
+        <w:t xml:space="preserve"> </w:t>
+      </w:r>
+      <w:proofErr w:type="spellStart"/>
+      <w:r>
+        <w:t>each</w:t>
+      </w:r>
+      <w:proofErr w:type="spellEnd"/>
+      <w:r>
+        <w:t xml:space="preserve"> </w:t>
+      </w:r>
+      <w:proofErr w:type="spellStart"/>
+      <w:r>
+        <w:t>asteroid</w:t>
+      </w:r>
+      <w:proofErr w:type="spellEnd"/>
+      <w:r>
+        <w:t xml:space="preserve"> </w:t>
+      </w:r>
+      <w:proofErr w:type="spellStart"/>
+      <w:r>
+        <w:t>destroyed</w:t>
+      </w:r>
+      <w:proofErr w:type="spellEnd"/>
+      <w:r>
+        <w:t>.</w:t>
+      </w:r>
+      <w:r>
+        <w:t xml:space="preserve"> </w:t>
+      </w:r>
+      <w:r>
+        <w:t xml:space="preserve">Scores are </w:t>
+      </w:r>
+      <w:proofErr w:type="spellStart"/>
+      <w:r>
+        <w:t>displayed</w:t>
+      </w:r>
+      <w:proofErr w:type="spellEnd"/>
+      <w:r>
+        <w:t xml:space="preserve"> in real time </w:t>
+      </w:r>
+      <w:proofErr w:type="spellStart"/>
+      <w:r>
+        <w:t>during</w:t>
+      </w:r>
+      <w:proofErr w:type="spellEnd"/>
+      <w:r>
+        <w:t xml:space="preserve"> gameplay</w:t>
+      </w:r>
+      <w:r>
+        <w:t xml:space="preserve"> </w:t>
+      </w:r>
+      <w:proofErr w:type="spellStart"/>
+      <w:r>
+        <w:t>and</w:t>
+      </w:r>
+      <w:proofErr w:type="spellEnd"/>
+      <w:r>
+        <w:t xml:space="preserve"> </w:t>
+      </w:r>
+      <w:proofErr w:type="spellStart"/>
+      <w:r>
+        <w:t>the</w:t>
+      </w:r>
+      <w:proofErr w:type="spellEnd"/>
+      <w:r>
+        <w:t xml:space="preserve"> </w:t>
+      </w:r>
+      <w:proofErr w:type="spellStart"/>
+      <w:r>
+        <w:t>f</w:t>
+      </w:r>
+      <w:r>
+        <w:t>inal</w:t>
+      </w:r>
+      <w:proofErr w:type="spellEnd"/>
+      <w:r>
+        <w:t xml:space="preserve"> scores are </w:t>
+      </w:r>
+      <w:proofErr w:type="spellStart"/>
+      <w:r>
+        <w:t>showcased</w:t>
+      </w:r>
+      <w:proofErr w:type="spellEnd"/>
+      <w:r>
+        <w:t xml:space="preserve"> </w:t>
+      </w:r>
+      <w:r>
+        <w:t xml:space="preserve">on </w:t>
+      </w:r>
+      <w:proofErr w:type="spellStart"/>
+      <w:r>
+        <w:t>the</w:t>
+      </w:r>
+      <w:proofErr w:type="spellEnd"/>
+      <w:r>
+        <w:t xml:space="preserve"> </w:t>
+      </w:r>
+      <w:proofErr w:type="spellStart"/>
+      <w:r>
+        <w:t>death</w:t>
+      </w:r>
+      <w:proofErr w:type="spellEnd"/>
+      <w:r>
+        <w:t xml:space="preserve"> screen.</w:t>
       </w:r>
     </w:p>
     <w:p>
       <w:pPr>
-        <w:numPr>
-          <w:ilvl w:val="0"/>
-          <w:numId w:val="2"/>
-        </w:numPr>
-        <w:rPr>
-          <w:lang/>
-        </w:rPr>
-      </w:pPr>
-      <w:r>
-        <w:rPr>
-          <w:lang/>
-        </w:rPr>
-        <w:t>Fire projectiles to eliminate incoming asteroids.</w:t>
-      </w:r>
+        <w:ind w:left="360"/>
+        <w:rPr>
+          <w:lang w:val="en-US"/>
+        </w:rPr>
+      </w:pPr>
     </w:p>
     <w:p>
       <w:pPr>
-        <w:numPr>
-          <w:ilvl w:val="0"/>
-          <w:numId w:val="2"/>
-        </w:numPr>
-        <w:rPr>
-          <w:lang/>
-        </w:rPr>
-      </w:pPr>
-      <w:r>
-        <w:rPr>
-          <w:lang/>
-        </w:rPr>
-        <w:t>Responsive controls ensure precision shooting.</w:t>
+        <w:rPr>
+          <w:b/>
+          <w:bCs/>
+        </w:rPr>
+      </w:pPr>
+      <w:r>
+        <w:rPr>
+          <w:b/>
+          <w:bCs/>
+        </w:rPr>
+        <w:br w:type="page"/>
       </w:r>
     </w:p>
     <w:p>
       <w:pPr>
-        <w:numPr>
-          <w:ilvl w:val="0"/>
-          <w:numId w:val="2"/>
-        </w:numPr>
-        <w:rPr>
-          <w:lang/>
-        </w:rPr>
-      </w:pPr>
-      <w:r>
-        <w:rPr>
-          <w:lang/>
-        </w:rPr>
-        <w:t>Projectiles interact with asteroids realistically.</w:t>
+        <w:rPr>
+          <w:b/>
+          <w:bCs/>
+        </w:rPr>
+      </w:pPr>
+      <w:r>
+        <w:rPr>
+          <w:b/>
+          <w:bCs/>
+        </w:rPr>
+        <w:lastRenderedPageBreak/>
+        <w:t>Screenshots/Media</w:t>
       </w:r>
     </w:p>
     <w:p>
-      <w:pPr>
-        <w:rPr>
-          <w:b/>
-          <w:bCs/>
-          <w:lang/>
-        </w:rPr>
-      </w:pPr>
-      <w:r>
-        <w:rPr>
-          <w:b/>
-          <w:bCs/>
-          <w:lang/>
-        </w:rPr>
-        <w:t>2. Moving the Spaceship</w:t>
-      </w:r>
-    </w:p>
-    <w:p>
-      <w:pPr>
-        <w:numPr>
-          <w:ilvl w:val="0"/>
-          <w:numId w:val="4"/>
-        </w:numPr>
-        <w:rPr>
-          <w:lang/>
-        </w:rPr>
-      </w:pPr>
-      <w:r>
-        <w:rPr>
-          <w:lang/>
-        </w:rPr>
-        <w:t xml:space="preserve">Smooth and responsive movement using </w:t>
-      </w:r>
-      <w:r>
-        <w:rPr>
-          <w:b/>
-          <w:bCs/>
-          <w:lang/>
-        </w:rPr>
-        <w:t>W</w:t>
-      </w:r>
-      <w:r>
-        <w:rPr>
-          <w:lang/>
-        </w:rPr>
-        <w:t xml:space="preserve"> and </w:t>
-      </w:r>
-      <w:r>
-        <w:rPr>
-          <w:b/>
-          <w:bCs/>
-          <w:lang/>
-        </w:rPr>
-        <w:t>D</w:t>
-      </w:r>
-      <w:r>
-        <w:rPr>
-          <w:lang/>
-        </w:rPr>
-        <w:t xml:space="preserve"> keys for forward/backward motion.</w:t>
-      </w:r>
-    </w:p>
-    <w:p>
-      <w:pPr>
-        <w:numPr>
-          <w:ilvl w:val="0"/>
-          <w:numId w:val="4"/>
-        </w:numPr>
-        <w:rPr>
-          <w:lang/>
-        </w:rPr>
-      </w:pPr>
-      <w:r>
-        <w:rPr>
-          <w:lang/>
-        </w:rPr>
-        <w:t>Use the mouse to aim and look at targets.</w:t>
-      </w:r>
-    </w:p>
-    <w:p>
-      <w:pPr>
-        <w:rPr>
-          <w:b/>
-          <w:bCs/>
-          <w:lang/>
-        </w:rPr>
-      </w:pPr>
-      <w:r>
-        <w:rPr>
-          <w:b/>
-          <w:bCs/>
-          <w:lang/>
-        </w:rPr>
-        <w:t>3. Gaining Score</w:t>
-      </w:r>
-    </w:p>
-    <w:p>
-      <w:pPr>
-        <w:numPr>
-          <w:ilvl w:val="0"/>
-          <w:numId w:val="6"/>
-        </w:numPr>
-        <w:rPr>
-          <w:lang/>
-        </w:rPr>
-      </w:pPr>
-      <w:r>
-        <w:rPr>
-          <w:lang/>
-        </w:rPr>
-        <w:t>Players earn points for each asteroid destroyed.</w:t>
-      </w:r>
-    </w:p>
-    <w:p>
-      <w:pPr>
-        <w:numPr>
-          <w:ilvl w:val="0"/>
-          <w:numId w:val="6"/>
-        </w:numPr>
-        <w:rPr>
-          <w:lang/>
-        </w:rPr>
-      </w:pPr>
-      <w:r>
-        <w:rPr>
-          <w:lang/>
-        </w:rPr>
-        <w:t>Scores are displayed in real time during gameplay.</w:t>
-      </w:r>
-    </w:p>
-    <w:p>
-      <w:pPr>
-        <w:numPr>
-          <w:ilvl w:val="0"/>
-          <w:numId w:val="6"/>
-        </w:numPr>
-        <w:rPr>
-          <w:lang/>
-        </w:rPr>
-      </w:pPr>
-      <w:r>
-        <w:rPr>
-          <w:lang/>
-        </w:rPr>
-        <w:t>Final scores are showcased on a results screen at the game's end.</w:t>
-      </w:r>
-    </w:p>
-    <w:p>
-      <w:pPr>
-        <w:ind w:left="360"/>
-        <w:rPr>
-          <w:lang w:val="en-US"/>
-        </w:rPr>
-      </w:pPr>
-    </w:p>
-    <w:p>
-      <w:pPr>
-        <w:rPr>
-          <w:b/>
-          <w:bCs/>
-          <w:lang/>
-        </w:rPr>
-      </w:pPr>
-      <w:r>
-        <w:rPr>
-          <w:b/>
-          <w:bCs/>
-          <w:lang/>
-        </w:rPr>
-        <w:t>Screenshots/Media</w:t>
-      </w:r>
-    </w:p>
-    <w:p>
-      <w:pPr>
-        <w:rPr>
-          <w:lang/>
-        </w:rPr>
-      </w:pPr>
       <w:r>
         <w:rPr>
           <w:i/>
           <w:iCs/>
-          <w:lang/>
-        </w:rPr>
-        <w:t>(Placeholder for adding images of the game, a demo video, or gameplay GIFs.)</w:t>
+        </w:rPr>
+        <w:drawing>
+          <wp:inline distT="0" distB="0" distL="0" distR="0" wp14:anchorId="5A996D20" wp14:editId="3C5B1E67">
+            <wp:extent cx="5731510" cy="3581400"/>
+            <wp:effectExtent l="0" t="0" r="2540" b="0"/>
+            <wp:docPr id="1180087376" name="Picture 1" descr="A blue background with white arrow and grey squares&#10;&#10;Description automatically generated"/>
+            <wp:cNvGraphicFramePr>
+              <a:graphicFrameLocks xmlns:a="http://schemas.openxmlformats.org/drawingml/2006/main" noChangeAspect="1"/>
+            </wp:cNvGraphicFramePr>
+            <a:graphic xmlns:a="http://schemas.openxmlformats.org/drawingml/2006/main">
+              <a:graphicData uri="http://schemas.openxmlformats.org/drawingml/2006/picture">
+                <pic:pic xmlns:pic="http://schemas.openxmlformats.org/drawingml/2006/picture">
+                  <pic:nvPicPr>
+                    <pic:cNvPr id="1180087376" name="Picture 1" descr="A blue background with white arrow and grey squares&#10;&#10;Description automatically generated"/>
+                    <pic:cNvPicPr/>
+                  </pic:nvPicPr>
+                  <pic:blipFill>
+                    <a:blip r:embed="rId5"/>
+                    <a:stretch>
+                      <a:fillRect/>
+                    </a:stretch>
+                  </pic:blipFill>
+                  <pic:spPr>
+                    <a:xfrm>
+                      <a:off x="0" y="0"/>
+                      <a:ext cx="5731510" cy="3581400"/>
+                    </a:xfrm>
+                    <a:prstGeom prst="rect">
+                      <a:avLst/>
+                    </a:prstGeom>
+                  </pic:spPr>
+                </pic:pic>
+              </a:graphicData>
+            </a:graphic>
+          </wp:inline>
+        </w:drawing>
       </w:r>
     </w:p>
-    <w:p>
-      <w:pPr>
-        <w:rPr>
-          <w:lang/>
-        </w:rPr>
-      </w:pPr>
-    </w:p>
+    <w:p/>
     <w:sectPr>
       <w:pgSz w:w="11906" w:h="16838"/>
       <w:pgMar w:top="1440" w:right="1440" w:bottom="1440" w:left="1440" w:header="720" w:footer="720" w:gutter="0"/>
@@ -2387,6 +2770,7 @@
   <w:style w:type="character" w:default="1" w:styleId="DefaultParagraphFont">
     <w:name w:val="Default Paragraph Font"/>
     <w:uiPriority w:val="1"/>
+    <w:semiHidden/>
     <w:unhideWhenUsed/>
   </w:style>
   <w:style w:type="table" w:default="1" w:styleId="TableNormal">
